--- a/app/Base Application/reportLayout/SubcontractorDispatchList.docx
+++ b/app/Base Application/reportLayout/SubcontractorDispatchList.docx
@@ -5501,241 +5501,123 @@
 <b:Sources xmlns:b="http://schemas.openxmlformats.org/officeDocument/2006/bibliography" xmlns="http://schemas.openxmlformats.org/officeDocument/2006/bibliography" SelectedStyle="\APASixthEditionOfficeOnline.xsl" StyleName="APA" Version="6"/>
 </file>
 
-<file path=customXml/item3.xml>��< ? x m l   v e r s i o n = " 1 . 0 "   e n c o d i n g = " u t f - 1 6 " ? > - 
- < N a v W o r d R e p o r t X m l P a r t   x m l n s = " u r n : m i c r o s o f t - d y n a m i c s - n a v / r e p o r t s / S u b c o n t r a c t o r _ D i s p a t c h _ L i s t / 9 9 0 0 0 7 8 9 / " > - 
-     < B C R e p o r t I n f o r m a t i o n > - 
-         < R e p o r t M e t a d a t a > - 
-             < E x t e n s i o n I d > E x t e n s i o n   I D < / E x t e n s i o n I d > - 
-             < E x t e n s i o n N a m e > E x t e n s i o n   N a m e < / E x t e n s i o n N a m e > - 
-             < E x t e n s i o n P u b l i s h e r > E x t e n s i o n   P u b l i s h e r < / E x t e n s i o n P u b l i s h e r > - 
-             < E x t e n s i o n V e r s i o n > E x t e n s i o n   V e r s i o n < / E x t e n s i o n V e r s i o n > - 
-             < R e p o r t I d > R e p o r t   I D < / R e p o r t I d > - 
-             < R e p o r t N a m e > R e p o r t   N a m e < / R e p o r t N a m e > - 
-             < A b o u t T h i s R e p o r t T i t l e > A b o u t   T h i s   R e p o r t   T i t l e < / A b o u t T h i s R e p o r t T i t l e > - 
-             < A b o u t T h i s R e p o r t T e x t > A b o u t   T h i s   R e p o r t   T e x t < / A b o u t T h i s R e p o r t T e x t > - 
-             < R e p o r t H e l p L i n k > R e p o r t   H e l p   L i n k < / R e p o r t H e l p L i n k > - 
-         < / R e p o r t M e t a d a t a > - 
-         < R e p o r t R e q u e s t > - 
-             < T e n a n t E n t r a I d > T e n a n t   E n t r a   I d < / T e n a n t E n t r a I d > - 
-             < E n v i r o n m e n t N a m e > E n v i r o n m e n t   N a m e < / E n v i r o n m e n t N a m e > - 
-             < E n v i r o n m e n t T y p e > E n v i r o n m e n t   T y p e < / E n v i r o n m e n t T y p e > - 
-             < C o m p a n y N a m e > C o m p a n y   N a m e < / C o m p a n y N a m e > - 
-             < C o m p a n y D i s p l a y N a m e > C o m p a n y   D i s p l a y   N a m e < / C o m p a n y D i s p l a y N a m e > - 
-             < C o m p a n y I d > C o m p a n y   I D < / C o m p a n y I d > - 
-             < U s e r N a m e > U s e r   N a m e < / U s e r N a m e > - 
-             < D a t e A n d T i m e > D a t e   a n d   T i m e < / D a t e A n d T i m e > - 
-             < L a n g u a g e > L a n g u a g e < / L a n g u a g e > - 
-             < F o r m a t R e g i o n > F o r m a t   R e g i o n < / F o r m a t R e g i o n > - 
-             < D a t e T i m e V a l u e s > - 
-                 < Y e a r > Y e a r < / Y e a r > - 
-                 < M o n t h N u m b e r > M o n t h   N u m b e r < / M o n t h N u m b e r > - 
-                 < D a y N u m b e r > D a y   N u m b e r < / D a y N u m b e r > - 
-                 < H o u r > H o u r < / H o u r > - 
-                 < M i n u t e > M i n u t e < / M i n u t e > - 
-             < / D a t e T i m e V a l u e s > - 
-         < / R e p o r t R e q u e s t > - 
-     < / B C R e p o r t I n f o r m a t i o n > - 
-     < L a b e l s > - 
-         < A b o u t T h e R e p o r t L a b e l > A b o u t T h e R e p o r t L a b e l < / A b o u t T h e R e p o r t L a b e l > - 
-         < C o m p a n y L a b e l > C o m p a n y L a b e l < / C o m p a n y L a b e l > - 
-         < D a t a R e t r i e v e d > D a t a R e t r i e v e d < / D a t a R e t r i e v e d > - 
-         < D e s c _ P r o d O r d e r C o m p L b l > D e s c _ P r o d O r d e r C o m p L b l < / D e s c _ P r o d O r d e r C o m p L b l > - 
-         < D e s c _ P r o d O r d e r L i n e L b l > D e s c _ P r o d O r d e r L i n e L b l < / D e s c _ P r o d O r d e r L i n e L b l > - 
-         < D e s c _ P r o d O r d e r R t n g L i n e L b l > D e s c _ P r o d O r d e r R t n g L i n e L b l < / D e s c _ P r o d O r d e r R t n g L i n e L b l > - 
-         < D o c u m e n t a t i o n L a b e l > D o c u m e n t a t i o n L a b e l < / D o c u m e n t a t i o n L a b e l > - 
-         < E n d D a t e _ P r o d O r d e r R t n g L i n e L b l > E n d D a t e _ P r o d O r d e r R t n g L i n e L b l < / E n d D a t e _ P r o d O r d e r R t n g L i n e L b l > - 
-         < E n v i r o n m e n t L a b e l > E n v i r o n m e n t L a b e l < / E n v i r o n m e n t L a b e l > - 
-         < I t e m N o _ P r o d O r d e r C o m p L b l > I t e m N o _ P r o d O r d e r C o m p L b l < / I t e m N o _ P r o d O r d e r C o m p L b l > - 
-         < I t e m N o _ P r o d O r d e r L i n e L b l > I t e m N o _ P r o d O r d e r L i n e L b l < / I t e m N o _ P r o d O r d e r L i n e L b l > - 
-         < N a m e _ V e n d o r L b l > N a m e _ V e n d o r L b l < / N a m e _ V e n d o r L b l > - 
-         < N a m e _ W o r k C e n t e r L b l > N a m e _ W o r k C e n t e r L b l < / N a m e _ W o r k C e n t e r L b l > - 
-         < N o _ V e n d o r L b l > N o _ V e n d o r L b l < / N o _ V e n d o r L b l > - 
-         < N o _ W o r k C e n t e r L b l > N o _ W o r k C e n t e r L b l < / N o _ W o r k C e n t e r L b l > - 
-         < O p r t n N o _ P r o d O r d e r R t n g L i n e L b l > O p r t n N o _ P r o d O r d e r R t n g L i n e L b l < / O p r t n N o _ P r o d O r d e r R t n g L i n e L b l > - 
-         < P e r i o d L a b e l > P e r i o d L a b e l < / P e r i o d L a b e l > - 
-         < P O N o _ P r o d O r d e r C o m p L b l > P O N o _ P r o d O r d e r C o m p L b l < / P O N o _ P r o d O r d e r C o m p L b l > - 
-         < P O N o _ P r o d O r d e r R t n g L i n e L b l > P O N o _ P r o d O r d e r R t n g L i n e L b l < / P O N o _ P r o d O r d e r R t n g L i n e L b l > - 
-         < P u r c h L i n e D o c N o L b l > P u r c h L i n e D o c N o L b l < / P u r c h L i n e D o c N o L b l > - 
-         < P u r c h L i n e O u t s t a n d i n g Q t y L b l > P u r c h L i n e O u t s t a n d i n g Q t y L b l < / P u r c h L i n e O u t s t a n d i n g Q t y L b l > - 
-         < R e m a i n g Q t y _ P r o d O r d e r C o m p L b l > R e m a i n g Q t y _ P r o d O r d e r C o m p L b l < / R e m a i n g Q t y _ P r o d O r d e r C o m p L b l > - 
-         < R e m a i n g Q t y _ P r o d O r d e r L i n e L b l > R e m a i n g Q t y _ P r o d O r d e r L i n e L b l < / R e m a i n g Q t y _ P r o d O r d e r L i n e L b l > - 
-         < R e p o r t N a m e L a b e l > R e p o r t N a m e L a b e l < / R e p o r t N a m e L a b e l > - 
-         < R u n O n L a b e l > R u n O n L a b e l < / R u n O n L a b e l > - 
-         < S t r t D t _ P r o d O r d e r R t n g L i n e L b l > S t r t D t _ P r o d O r d e r R t n g L i n e L b l < / S t r t D t _ P r o d O r d e r R t n g L i n e L b l > - 
-         < S u b D i s p a t c h L i s t > S u b D i s p a t c h L i s t < / S u b D i s p a t c h L i s t > - 
-         < S u b D i s p a t c h L i s t A n a l y s i s > S u b D i s p a t c h L i s t A n a l y s i s < / S u b D i s p a t c h L i s t A n a l y s i s > - 
-         < S u b D i s p a t c h L i s t P r i n t > S u b D i s p a t c h L i s t P r i n t < / S u b D i s p a t c h L i s t P r i n t > - 
-         < T i m e z o n e L a b e l > T i m e z o n e L a b e l < / T i m e z o n e L a b e l > - 
-         < U O M C o d e _ P r o d O r d e r C o m p L b l > U O M C o d e _ P r o d O r d e r C o m p L b l < / U O M C o d e _ P r o d O r d e r C o m p L b l > - 
-         < U O M C o d e _ P r o d O r d e r L i n e L b l > U O M C o d e _ P r o d O r d e r L i n e L b l < / U O M C o d e _ P r o d O r d e r L i n e L b l > - 
-         < U s e r L a b e l > U s e r L a b e l < / U s e r L a b e l > - 
-     < / L a b e l s > - 
-     < V e n d o r > - 
-         < C o m p a n y N a m e > C o m p a n y N a m e < / C o m p a n y N a m e > - 
-         < C u r r R e p o r t P a g e N o C a p t i o n > C u r r R e p o r t P a g e N o C a p t i o n < / C u r r R e p o r t P a g e N o C a p t i o n > - 
-         < D e s c _ P r o d O r d e r R t n g L i n e C a p t i o n > D e s c _ P r o d O r d e r R t n g L i n e C a p t i o n < / D e s c _ P r o d O r d e r R t n g L i n e C a p t i o n > - 
-         < N a m e _ V e n d o r > N a m e _ V e n d o r < / N a m e _ V e n d o r > - 
-         < N a m e _ V e n d o r C a p t i o n > N a m e _ V e n d o r C a p t i o n < / N a m e _ V e n d o r C a p t i o n > - 
-         < N o _ V e n d o r > N o _ V e n d o r < / N o _ V e n d o r > - 
-         < N o _ V e n d o r C a p t i o n > N o _ V e n d o r C a p t i o n < / N o _ V e n d o r C a p t i o n > - 
-         < O p r t n N o _ P r o d O r d e r R t n g L i n e C a p t i o n > O p r t n N o _ P r o d O r d e r R t n g L i n e C a p t i o n < / O p r t n N o _ P r o d O r d e r R t n g L i n e C a p t i o n > - 
-         < P O N o _ P r o d O r d e r R t n g L i n e C a p t i o n > P O N o _ P r o d O r d e r R t n g L i n e C a p t i o n < / P O N o _ P r o d O r d e r R t n g L i n e C a p t i o n > - 
-         < P r o d O r d R t n g L n E n d D t C a p t > P r o d O r d R t n g L n E n d D t C a p t < / P r o d O r d R t n g L n E n d D t C a p t > - 
-         < P r o d O r d R t n g L n S t r t D t C a p t > P r o d O r d R t n g L n S t r t D t C a p t < / P r o d O r d R t n g L n S t r t D t C a p t > - 
-         < P u r c h L i n e D o c N o C a p t i o n > P u r c h L i n e D o c N o C a p t i o n < / P u r c h L i n e D o c N o C a p t i o n > - 
-         < P u r c h L i n e O u t s t a n d g Q t y C a p t > P u r c h L i n e O u t s t a n d g Q t y C a p t < / P u r c h L i n e O u t s t a n d g Q t y C a p t > - 
-         < R e m a i n g Q t y _ P r o d O r d e r L i n e C a p t i o n > R e m a i n g Q t y _ P r o d O r d e r L i n e C a p t i o n < / R e m a i n g Q t y _ P r o d O r d e r L i n e C a p t i o n > - 
-         < S u b c n t r c t r D i s p a t c h i s t C a p t > S u b c n t r c t r D i s p a t c h i s t C a p t < / S u b c n t r c t r D i s p a t c h i s t C a p t > - 
-         < T o d a y F o r m a t t e d > T o d a y F o r m a t t e d < / T o d a y F o r m a t t e d > - 
-         < U O M C o d e _ P r o d O r d e r L i n e C a p t i o n > U O M C o d e _ P r o d O r d e r L i n e C a p t i o n < / U O M C o d e _ P r o d O r d e r L i n e C a p t i o n > - 
-         < W o r k _ C e n t e r > - 
-             < N a m e _ W o r k C e n t e r > N a m e _ W o r k C e n t e r < / N a m e _ W o r k C e n t e r > - 
-             < N a m e _ W o r k C e n t e r C a p t i o n > N a m e _ W o r k C e n t e r C a p t i o n < / N a m e _ W o r k C e n t e r C a p t i o n > - 
-             < N o _ W o r k C e n t e r > N o _ W o r k C e n t e r < / N o _ W o r k C e n t e r > - 
-             < N o _ W o r k C e n t e r C a p t i o n > N o _ W o r k C e n t e r C a p t i o n < / N o _ W o r k C e n t e r C a p t i o n > - 
-             < P r o d _ O r d e r _ R o u t i n g _ L i n e > - 
-                 < D e s c _ P r o d O r d e r R t n g L i n e > D e s c _ P r o d O r d e r R t n g L i n e < / D e s c _ P r o d O r d e r R t n g L i n e > - 
-                 < E n d D a t e _ P r o d O r d e r R t n g L i n e > E n d D a t e _ P r o d O r d e r R t n g L i n e < / E n d D a t e _ P r o d O r d e r R t n g L i n e > - 
-                 < O p r t n N o _ P r o d O r d e r R t n g L i n e > O p r t n N o _ P r o d O r d e r R t n g L i n e < / O p r t n N o _ P r o d O r d e r R t n g L i n e > - 
-                 < P O N o _ P r o d O r d e r R t n g L i n e > P O N o _ P r o d O r d e r R t n g L i n e < / P O N o _ P r o d O r d e r R t n g L i n e > - 
-                 < S t r t D t _ P r o d O r d e r R t n g L i n e > S t r t D t _ P r o d O r d e r R t n g L i n e < / S t r t D t _ P r o d O r d e r R t n g L i n e > - 
-                 < P r o d _ O r d e r _ L i n e > - 
-                     < D e s c _ P r o d O r d e r L i n e > D e s c _ P r o d O r d e r L i n e < / D e s c _ P r o d O r d e r L i n e > - 
-                     < I t e m N o _ P r o d O r d e r L i n e > I t e m N o _ P r o d O r d e r L i n e < / I t e m N o _ P r o d O r d e r L i n e > - 
-                     < P u r c h L i n e D o c N o > P u r c h L i n e D o c N o < / P u r c h L i n e D o c N o > - 
-                     < P u r c h L i n e O u t s t a n d i n g Q t y > P u r c h L i n e O u t s t a n d i n g Q t y < / P u r c h L i n e O u t s t a n d i n g Q t y > - 
-                     < R e m a i n g Q t y _ P r o d O r d e r L i n e > R e m a i n g Q t y _ P r o d O r d e r L i n e < / R e m a i n g Q t y _ P r o d O r d e r L i n e > - 
-                     < U O M C o d e _ P r o d O r d e r L i n e > U O M C o d e _ P r o d O r d e r L i n e < / U O M C o d e _ P r o d O r d e r L i n e > - 
-                     < P r o d _ O r d e r _ C o m p o n e n t > - 
-                         < C o m p o n e n t s n e e d e d C a p t i o n > C o m p o n e n t s n e e d e d C a p t i o n < / C o m p o n e n t s n e e d e d C a p t i o n > - 
-                         < D e s c _ P r o d O r d e r C o m p > D e s c _ P r o d O r d e r C o m p < / D e s c _ P r o d O r d e r C o m p > - 
-                         < I t e m N o _ P r o d O r d e r C o m p > I t e m N o _ P r o d O r d e r C o m p < / I t e m N o _ P r o d O r d e r C o m p > - 
-                         < P O N o _ P r o d O r d e r C o m p > P O N o _ P r o d O r d e r C o m p < / P O N o _ P r o d O r d e r C o m p > - 
-                         < R e m a i n g Q t y _ P r o d O r d e r C o m p > R e m a i n g Q t y _ P r o d O r d e r C o m p < / R e m a i n g Q t y _ P r o d O r d e r C o m p > - 
-                         < U O M C o d e _ P r o d O r d e r C o m p > U O M C o d e _ P r o d O r d e r C o m p < / U O M C o d e _ P r o d O r d e r C o m p > - 
-                     < / P r o d _ O r d e r _ C o m p o n e n t > - 
-                 < / P r o d _ O r d e r _ L i n e > - 
-             < / P r o d _ O r d e r _ R o u t i n g _ L i n e > - 
-         < / W o r k _ C e n t e r > - 
-     < / V e n d o r > - 
- < / N a v W o r d R e p o r t X m l P a r t > 
+<file path=customXml/item3.xml><?xml version="1.0" encoding="utf-8"?>
+<NavWordReportXmlPart xmlns="urn:microsoft-dynamics-nav/reports/Subcontractor_Dispatch_List/99000789/">
+  <BCReportInformation>
+    <ReportMetadata>
+      <ExtensionId>Extension ID</ExtensionId>
+      <ExtensionName>Extension Name</ExtensionName>
+      <ExtensionPublisher>Extension Publisher</ExtensionPublisher>
+      <ExtensionVersion>Extension Version</ExtensionVersion>
+      <ReportId>Report ID</ReportId>
+      <ReportName>Report Name</ReportName>
+      <AboutThisReportTitle>About This Report Title</AboutThisReportTitle>
+      <AboutThisReportText>About This Report Text</AboutThisReportText>
+      <ReportHelpLink>Report Help Link</ReportHelpLink>
+    </ReportMetadata>
+    <ReportRequest>
+      <TenantEntraId>Tenant Entra Id</TenantEntraId>
+      <EnvironmentName>Environment Name</EnvironmentName>
+      <EnvironmentType>Environment Type</EnvironmentType>
+      <CompanyName>Company Name</CompanyName>
+      <CompanyDisplayName>Company Display Name</CompanyDisplayName>
+      <CompanyId>Company ID</CompanyId>
+      <UserName>User Name</UserName>
+      <DateAndTime>Date and Time</DateAndTime>
+      <Language>Language</Language>
+      <FormatRegion>Format Region</FormatRegion>
+      <DateTimeValues>
+        <Year>Year</Year>
+        <MonthNumber>Month Number</MonthNumber>
+        <DayNumber>Day Number</DayNumber>
+        <Hour>Hour</Hour>
+        <Minute>Minute</Minute>
+      </DateTimeValues>
+    </ReportRequest>
+  </BCReportInformation>
+  <Labels>
+    <AboutTheReportLabel>AboutTheReportLabel</AboutTheReportLabel>
+    <CompanyLabel>CompanyLabel</CompanyLabel>
+    <DataRetrieved>DataRetrieved</DataRetrieved>
+    <Desc_ProdOrderCompLbl>Desc_ProdOrderCompLbl</Desc_ProdOrderCompLbl>
+    <Desc_ProdOrderLineLbl>Desc_ProdOrderLineLbl</Desc_ProdOrderLineLbl>
+    <Desc_ProdOrderRtngLineLbl>Desc_ProdOrderRtngLineLbl</Desc_ProdOrderRtngLineLbl>
+    <DocumentationLabel>DocumentationLabel</DocumentationLabel>
+    <EndDate_ProdOrderRtngLineLbl>EndDate_ProdOrderRtngLineLbl</EndDate_ProdOrderRtngLineLbl>
+    <EnvironmentLabel>EnvironmentLabel</EnvironmentLabel>
+    <ItemNo_ProdOrderCompLbl>ItemNo_ProdOrderCompLbl</ItemNo_ProdOrderCompLbl>
+    <ItemNo_ProdOrderLineLbl>ItemNo_ProdOrderLineLbl</ItemNo_ProdOrderLineLbl>
+    <Name_VendorLbl>Name_VendorLbl</Name_VendorLbl>
+    <Name_WorkCenterLbl>Name_WorkCenterLbl</Name_WorkCenterLbl>
+    <No_VendorLbl>No_VendorLbl</No_VendorLbl>
+    <No_WorkCenterLbl>No_WorkCenterLbl</No_WorkCenterLbl>
+    <OprtnNo_ProdOrderRtngLineLbl>OprtnNo_ProdOrderRtngLineLbl</OprtnNo_ProdOrderRtngLineLbl>
+    <PeriodLabel>PeriodLabel</PeriodLabel>
+    <PONo_ProdOrderCompLbl>PONo_ProdOrderCompLbl</PONo_ProdOrderCompLbl>
+    <PONo_ProdOrderRtngLineLbl>PONo_ProdOrderRtngLineLbl</PONo_ProdOrderRtngLineLbl>
+    <PurchLineDocNoLbl>PurchLineDocNoLbl</PurchLineDocNoLbl>
+    <PurchLineOutstandingQtyLbl>PurchLineOutstandingQtyLbl</PurchLineOutstandingQtyLbl>
+    <RemaingQty_ProdOrderCompLbl>RemaingQty_ProdOrderCompLbl</RemaingQty_ProdOrderCompLbl>
+    <RemaingQty_ProdOrderLineLbl>RemaingQty_ProdOrderLineLbl</RemaingQty_ProdOrderLineLbl>
+    <ReportNameLabel>ReportNameLabel</ReportNameLabel>
+    <RunOnLabel>RunOnLabel</RunOnLabel>
+    <StrtDt_ProdOrderRtngLineLbl>StrtDt_ProdOrderRtngLineLbl</StrtDt_ProdOrderRtngLineLbl>
+    <SubDispatchList>SubDispatchList</SubDispatchList>
+    <SubDispatchListAnalysis>SubDispatchListAnalysis</SubDispatchListAnalysis>
+    <SubDispatchListPrint>SubDispatchListPrint</SubDispatchListPrint>
+    <UOMCode_ProdOrderCompLbl>UOMCode_ProdOrderCompLbl</UOMCode_ProdOrderCompLbl>
+    <UOMCode_ProdOrderLineLbl>UOMCode_ProdOrderLineLbl</UOMCode_ProdOrderLineLbl>
+    <UserLabel>UserLabel</UserLabel>
+  </Labels>
+  <Vendor>
+    <CompanyName>CompanyName</CompanyName>
+    <CurrReportPageNoCaption>CurrReportPageNoCaption</CurrReportPageNoCaption>
+    <Desc_ProdOrderRtngLineCaption>Desc_ProdOrderRtngLineCaption</Desc_ProdOrderRtngLineCaption>
+    <Name_Vendor>Name_Vendor</Name_Vendor>
+    <Name_VendorCaption>Name_VendorCaption</Name_VendorCaption>
+    <No_Vendor>No_Vendor</No_Vendor>
+    <No_VendorCaption>No_VendorCaption</No_VendorCaption>
+    <OprtnNo_ProdOrderRtngLineCaption>OprtnNo_ProdOrderRtngLineCaption</OprtnNo_ProdOrderRtngLineCaption>
+    <PONo_ProdOrderRtngLineCaption>PONo_ProdOrderRtngLineCaption</PONo_ProdOrderRtngLineCaption>
+    <ProdOrdRtngLnEndDtCapt>ProdOrdRtngLnEndDtCapt</ProdOrdRtngLnEndDtCapt>
+    <ProdOrdRtngLnStrtDtCapt>ProdOrdRtngLnStrtDtCapt</ProdOrdRtngLnStrtDtCapt>
+    <PurchLineDocNoCaption>PurchLineDocNoCaption</PurchLineDocNoCaption>
+    <PurchLineOutstandgQtyCapt>PurchLineOutstandgQtyCapt</PurchLineOutstandgQtyCapt>
+    <RemaingQty_ProdOrderLineCaption>RemaingQty_ProdOrderLineCaption</RemaingQty_ProdOrderLineCaption>
+    <SubcntrctrDispatchistCapt>SubcntrctrDispatchistCapt</SubcntrctrDispatchistCapt>
+    <TodayFormatted>TodayFormatted</TodayFormatted>
+    <UOMCode_ProdOrderLineCaption>UOMCode_ProdOrderLineCaption</UOMCode_ProdOrderLineCaption>
+    <Work_Center>
+      <Name_WorkCenter>Name_WorkCenter</Name_WorkCenter>
+      <Name_WorkCenterCaption>Name_WorkCenterCaption</Name_WorkCenterCaption>
+      <No_WorkCenter>No_WorkCenter</No_WorkCenter>
+      <No_WorkCenterCaption>No_WorkCenterCaption</No_WorkCenterCaption>
+      <Prod_Order_Routing_Line>
+        <Desc_ProdOrderRtngLine>Desc_ProdOrderRtngLine</Desc_ProdOrderRtngLine>
+        <EndDate_ProdOrderRtngLine>EndDate_ProdOrderRtngLine</EndDate_ProdOrderRtngLine>
+        <OprtnNo_ProdOrderRtngLine>OprtnNo_ProdOrderRtngLine</OprtnNo_ProdOrderRtngLine>
+        <PONo_ProdOrderRtngLine>PONo_ProdOrderRtngLine</PONo_ProdOrderRtngLine>
+        <StrtDt_ProdOrderRtngLine>StrtDt_ProdOrderRtngLine</StrtDt_ProdOrderRtngLine>
+        <Prod_Order_Line>
+          <Desc_ProdOrderLine>Desc_ProdOrderLine</Desc_ProdOrderLine>
+          <ItemNo_ProdOrderLine>ItemNo_ProdOrderLine</ItemNo_ProdOrderLine>
+          <PurchLineDocNo>PurchLineDocNo</PurchLineDocNo>
+          <PurchLineOutstandingQty>PurchLineOutstandingQty</PurchLineOutstandingQty>
+          <RemaingQty_ProdOrderLine>RemaingQty_ProdOrderLine</RemaingQty_ProdOrderLine>
+          <UOMCode_ProdOrderLine>UOMCode_ProdOrderLine</UOMCode_ProdOrderLine>
+          <Prod_Order_Component>
+            <ComponentsneededCaption>ComponentsneededCaption</ComponentsneededCaption>
+            <Desc_ProdOrderComp>Desc_ProdOrderComp</Desc_ProdOrderComp>
+            <ItemNo_ProdOrderComp>ItemNo_ProdOrderComp</ItemNo_ProdOrderComp>
+            <PONo_ProdOrderComp>PONo_ProdOrderComp</PONo_ProdOrderComp>
+            <RemaingQty_ProdOrderComp>RemaingQty_ProdOrderComp</RemaingQty_ProdOrderComp>
+            <UOMCode_ProdOrderComp>UOMCode_ProdOrderComp</UOMCode_ProdOrderComp>
+          </Prod_Order_Component>
+        </Prod_Order_Line>
+      </Prod_Order_Routing_Line>
+    </Work_Center>
+  </Vendor>
+</NavWordReportXmlPart>
 </file>
 
 <file path=customXml/itemProps2.xml><?xml version="1.0" encoding="utf-8"?>
